--- a/BE-SST installation and build guide.docx
+++ b/BE-SST installation and build guide.docx
@@ -1731,7 +1731,7 @@
           <w:bdr w:val="single" w:sz="2" w:space="0" w:color="EEDDCC"/>
           <w:shd w:fill="F0F0F0" w:val="clear"/>
         </w:rPr>
-        <w:t>$ ./configure --prefix=$SST_ELEMENTS_HOME --with-sst-core=$SST_CORE_HOME –with-boost=$BOOST_HOME [other configure settings as needed]</w:t>
+        <w:t>$ ./configure --prefix=$SST_ELEMENTS_HOME --with-sst-core=$SST_CORE_HOME --with-boost=$BOOST_HOME [other configure settings as needed]</w:t>
       </w:r>
     </w:p>
     <w:p>
@@ -1980,22 +1980,18 @@
         <mc:AlternateContent>
           <mc:Choice Requires="wps">
             <w:drawing>
-              <wp:inline distT="0" distB="0" distL="114300" distR="114300">
-                <wp:extent cx="1270" cy="10160"/>
+              <wp:inline distT="0" distB="0" distL="0" distR="0">
+                <wp:extent cx="1905" cy="10795"/>
                 <wp:effectExtent l="0" t="0" r="0" b="0"/>
                 <wp:docPr id="1" name=""/>
                 <a:graphic xmlns:a="http://schemas.openxmlformats.org/drawingml/2006/main">
                   <a:graphicData uri="http://schemas.microsoft.com/office/word/2010/wordprocessingShape">
                     <wps:wsp>
                       <wps:cNvSpPr/>
-                      <wps:nvSpPr>
-                        <wps:cNvPr id="0" name="Rectangle 1"/>
-                        <wps:cNvSpPr/>
-                      </wps:nvSpPr>
                       <wps:spPr>
                         <a:xfrm>
                           <a:off x="0" y="0"/>
-                          <a:ext cx="720" cy="9360"/>
+                          <a:ext cx="1440" cy="10080"/>
                         </a:xfrm>
                         <a:prstGeom prst="rect">
                           <a:avLst/>
@@ -2007,6 +2003,12 @@
                           <a:noFill/>
                         </a:ln>
                       </wps:spPr>
+                      <wps:style>
+                        <a:lnRef idx="0"/>
+                        <a:fillRef idx="0"/>
+                        <a:effectRef idx="0"/>
+                        <a:fontRef idx="minor"/>
+                      </wps:style>
                       <wps:bodyPr/>
                     </wps:wsp>
                   </a:graphicData>
@@ -2019,7 +2021,7 @@
           </mc:Choice>
           <mc:Fallback>
             <w:pict>
-              <v:rect id="shape_0" fillcolor="#999999" stroked="f" style="position:absolute;margin-left:0pt;margin-top:-0.8pt;width:0pt;height:0.7pt;mso-position-vertical:top">
+              <v:rect id="shape_0" fillcolor="#999999" stroked="f" style="position:absolute;margin-left:0pt;margin-top:-0.85pt;width:0.05pt;height:0.75pt;mso-position-vertical:top">
                 <w10:wrap type="none"/>
                 <v:fill o:detectmouseclick="t" type="solid" color2="#666666"/>
                 <v:stroke color="#3465a4" joinstyle="round" endcap="flat"/>
@@ -2207,29 +2209,7 @@
           <w:bdr w:val="single" w:sz="2" w:space="0" w:color="EEDDCC"/>
           <w:shd w:fill="F0F0F0" w:val="clear"/>
         </w:rPr>
-        <w:t xml:space="preserve">$ ./BE_RUN.sh -c </w:t>
-      </w:r>
-      <w:r>
-        <w:rPr>
-          <w:rStyle w:val="HTMLCode"/>
-          <w:color w:val="000000"/>
-          <w:sz w:val="22"/>
-          <w:szCs w:val="22"/>
-          <w:bdr w:val="single" w:sz="2" w:space="0" w:color="EEDDCC"/>
-          <w:shd w:fill="F0F0F0" w:val="clear"/>
-        </w:rPr>
-        <w:t>testConfig</w:t>
-      </w:r>
-      <w:r>
-        <w:rPr>
-          <w:rStyle w:val="HTMLCode"/>
-          <w:color w:val="000000"/>
-          <w:sz w:val="22"/>
-          <w:szCs w:val="22"/>
-          <w:bdr w:val="single" w:sz="2" w:space="0" w:color="EEDDCC"/>
-          <w:shd w:fill="F0F0F0" w:val="clear"/>
-        </w:rPr>
-        <w:t>.py</w:t>
+        <w:t>$ ./BE_RUN.sh -c testConfig.py</w:t>
       </w:r>
     </w:p>
     <w:p>
@@ -2246,22 +2226,18 @@
         <mc:AlternateContent>
           <mc:Choice Requires="wps">
             <w:drawing>
-              <wp:inline distT="0" distB="0" distL="114300" distR="114300">
-                <wp:extent cx="1270" cy="10160"/>
+              <wp:inline distT="0" distB="0" distL="0" distR="0">
+                <wp:extent cx="1905" cy="10795"/>
                 <wp:effectExtent l="0" t="0" r="0" b="0"/>
                 <wp:docPr id="2" name=""/>
                 <a:graphic xmlns:a="http://schemas.openxmlformats.org/drawingml/2006/main">
                   <a:graphicData uri="http://schemas.microsoft.com/office/word/2010/wordprocessingShape">
                     <wps:wsp>
                       <wps:cNvSpPr/>
-                      <wps:nvSpPr>
-                        <wps:cNvPr id="1" name="Rectangle 1"/>
-                        <wps:cNvSpPr/>
-                      </wps:nvSpPr>
                       <wps:spPr>
                         <a:xfrm>
                           <a:off x="0" y="0"/>
-                          <a:ext cx="720" cy="9360"/>
+                          <a:ext cx="1440" cy="10080"/>
                         </a:xfrm>
                         <a:prstGeom prst="rect">
                           <a:avLst/>
@@ -2273,6 +2249,12 @@
                           <a:noFill/>
                         </a:ln>
                       </wps:spPr>
+                      <wps:style>
+                        <a:lnRef idx="0"/>
+                        <a:fillRef idx="0"/>
+                        <a:effectRef idx="0"/>
+                        <a:fontRef idx="minor"/>
+                      </wps:style>
                       <wps:bodyPr/>
                     </wps:wsp>
                   </a:graphicData>
@@ -2285,7 +2267,7 @@
           </mc:Choice>
           <mc:Fallback>
             <w:pict>
-              <v:rect id="shape_0" fillcolor="#999999" stroked="f" style="position:absolute;margin-left:0pt;margin-top:-0.8pt;width:0pt;height:0.7pt;mso-position-vertical:top">
+              <v:rect id="shape_0" fillcolor="#999999" stroked="f" style="position:absolute;margin-left:0pt;margin-top:-0.85pt;width:0.05pt;height:0.75pt;mso-position-vertical:top">
                 <w10:wrap type="none"/>
                 <v:fill o:detectmouseclick="t" type="solid" color2="#666666"/>
                 <v:stroke color="#3465a4" joinstyle="round" endcap="flat"/>
@@ -2335,6 +2317,7 @@
       <w:rPr>
         <w:rFonts w:ascii="Wingdings" w:hAnsi="Wingdings" w:cs="Wingdings" w:hint="default"/>
         <w:sz w:val="20"/>
+        <w:rFonts w:cs="Wingdings"/>
       </w:rPr>
     </w:lvl>
     <w:lvl w:ilvl="1">
@@ -2351,6 +2334,7 @@
       <w:rPr>
         <w:rFonts w:ascii="Wingdings" w:hAnsi="Wingdings" w:cs="Wingdings" w:hint="default"/>
         <w:sz w:val="20"/>
+        <w:rFonts w:cs="Wingdings"/>
       </w:rPr>
     </w:lvl>
     <w:lvl w:ilvl="2">
@@ -2367,6 +2351,7 @@
       <w:rPr>
         <w:rFonts w:ascii="Wingdings" w:hAnsi="Wingdings" w:cs="Wingdings" w:hint="default"/>
         <w:sz w:val="20"/>
+        <w:rFonts w:cs="Wingdings"/>
       </w:rPr>
     </w:lvl>
     <w:lvl w:ilvl="3">
@@ -2383,6 +2368,7 @@
       <w:rPr>
         <w:rFonts w:ascii="Wingdings" w:hAnsi="Wingdings" w:cs="Wingdings" w:hint="default"/>
         <w:sz w:val="20"/>
+        <w:rFonts w:cs="Wingdings"/>
       </w:rPr>
     </w:lvl>
     <w:lvl w:ilvl="4">
@@ -2399,6 +2385,7 @@
       <w:rPr>
         <w:rFonts w:ascii="Wingdings" w:hAnsi="Wingdings" w:cs="Wingdings" w:hint="default"/>
         <w:sz w:val="20"/>
+        <w:rFonts w:cs="Wingdings"/>
       </w:rPr>
     </w:lvl>
     <w:lvl w:ilvl="5">
@@ -2415,6 +2402,7 @@
       <w:rPr>
         <w:rFonts w:ascii="Wingdings" w:hAnsi="Wingdings" w:cs="Wingdings" w:hint="default"/>
         <w:sz w:val="20"/>
+        <w:rFonts w:cs="Wingdings"/>
       </w:rPr>
     </w:lvl>
     <w:lvl w:ilvl="6">
@@ -2431,6 +2419,7 @@
       <w:rPr>
         <w:rFonts w:ascii="Wingdings" w:hAnsi="Wingdings" w:cs="Wingdings" w:hint="default"/>
         <w:sz w:val="20"/>
+        <w:rFonts w:cs="Wingdings"/>
       </w:rPr>
     </w:lvl>
     <w:lvl w:ilvl="7">
@@ -2447,6 +2436,7 @@
       <w:rPr>
         <w:rFonts w:ascii="Wingdings" w:hAnsi="Wingdings" w:cs="Wingdings" w:hint="default"/>
         <w:sz w:val="20"/>
+        <w:rFonts w:cs="Wingdings"/>
       </w:rPr>
     </w:lvl>
     <w:lvl w:ilvl="8">
@@ -2463,6 +2453,7 @@
       <w:rPr>
         <w:rFonts w:ascii="Wingdings" w:hAnsi="Wingdings" w:cs="Wingdings" w:hint="default"/>
         <w:sz w:val="20"/>
+        <w:rFonts w:cs="Wingdings"/>
       </w:rPr>
     </w:lvl>
   </w:abstractNum>
@@ -2573,7 +2564,6 @@
     <w:rPrDefault>
       <w:rPr>
         <w:rFonts w:ascii="Calibri" w:hAnsi="Calibri" w:eastAsia="Calibri" w:cs="" w:asciiTheme="minorHAnsi" w:cstheme="minorBidi" w:eastAsiaTheme="minorHAnsi" w:hAnsiTheme="minorHAnsi"/>
-        <w:sz w:val="22"/>
         <w:szCs w:val="22"/>
         <w:lang w:val="en-US" w:eastAsia="en-US" w:bidi="ar-SA"/>
       </w:rPr>
@@ -3512,6 +3502,112 @@
       <w:szCs w:val="22"/>
     </w:rPr>
   </w:style>
+  <w:style w:type="character" w:styleId="ListLabel49">
+    <w:name w:val="ListLabel 49"/>
+    <w:qFormat/>
+    <w:rPr>
+      <w:rFonts w:ascii="Verdana" w:hAnsi="Verdana" w:cs="Wingdings"/>
+      <w:sz w:val="20"/>
+    </w:rPr>
+  </w:style>
+  <w:style w:type="character" w:styleId="ListLabel50">
+    <w:name w:val="ListLabel 50"/>
+    <w:qFormat/>
+    <w:rPr>
+      <w:rFonts w:ascii="Verdana" w:hAnsi="Verdana" w:cs="Wingdings"/>
+      <w:sz w:val="20"/>
+    </w:rPr>
+  </w:style>
+  <w:style w:type="character" w:styleId="ListLabel51">
+    <w:name w:val="ListLabel 51"/>
+    <w:qFormat/>
+    <w:rPr>
+      <w:rFonts w:cs="Wingdings"/>
+      <w:sz w:val="20"/>
+    </w:rPr>
+  </w:style>
+  <w:style w:type="character" w:styleId="ListLabel52">
+    <w:name w:val="ListLabel 52"/>
+    <w:qFormat/>
+    <w:rPr>
+      <w:rFonts w:cs="Wingdings"/>
+      <w:sz w:val="20"/>
+    </w:rPr>
+  </w:style>
+  <w:style w:type="character" w:styleId="ListLabel53">
+    <w:name w:val="ListLabel 53"/>
+    <w:qFormat/>
+    <w:rPr>
+      <w:rFonts w:cs="Wingdings"/>
+      <w:sz w:val="20"/>
+    </w:rPr>
+  </w:style>
+  <w:style w:type="character" w:styleId="ListLabel54">
+    <w:name w:val="ListLabel 54"/>
+    <w:qFormat/>
+    <w:rPr>
+      <w:rFonts w:cs="Wingdings"/>
+      <w:sz w:val="20"/>
+    </w:rPr>
+  </w:style>
+  <w:style w:type="character" w:styleId="ListLabel55">
+    <w:name w:val="ListLabel 55"/>
+    <w:qFormat/>
+    <w:rPr>
+      <w:rFonts w:cs="Wingdings"/>
+      <w:sz w:val="20"/>
+    </w:rPr>
+  </w:style>
+  <w:style w:type="character" w:styleId="ListLabel56">
+    <w:name w:val="ListLabel 56"/>
+    <w:qFormat/>
+    <w:rPr>
+      <w:rFonts w:cs="Wingdings"/>
+      <w:sz w:val="20"/>
+    </w:rPr>
+  </w:style>
+  <w:style w:type="character" w:styleId="ListLabel57">
+    <w:name w:val="ListLabel 57"/>
+    <w:qFormat/>
+    <w:rPr>
+      <w:rFonts w:cs="Wingdings"/>
+      <w:sz w:val="20"/>
+    </w:rPr>
+  </w:style>
+  <w:style w:type="character" w:styleId="ListLabel58">
+    <w:name w:val="ListLabel 58"/>
+    <w:qFormat/>
+    <w:rPr/>
+  </w:style>
+  <w:style w:type="character" w:styleId="ListLabel59">
+    <w:name w:val="ListLabel 59"/>
+    <w:qFormat/>
+    <w:rPr>
+      <w:rFonts w:ascii="Verdana" w:hAnsi="Verdana" w:eastAsia="Times New Roman" w:cs="Times New Roman"/>
+      <w:color w:val="000000"/>
+    </w:rPr>
+  </w:style>
+  <w:style w:type="character" w:styleId="ListLabel60">
+    <w:name w:val="ListLabel 60"/>
+    <w:qFormat/>
+    <w:rPr>
+      <w:rFonts w:ascii="Verdana" w:hAnsi="Verdana" w:eastAsia="" w:eastAsiaTheme="majorEastAsia"/>
+      <w:color w:val="003399"/>
+      <w:sz w:val="22"/>
+      <w:szCs w:val="22"/>
+      <w:highlight w:val="white"/>
+    </w:rPr>
+  </w:style>
+  <w:style w:type="character" w:styleId="ListLabel61">
+    <w:name w:val="ListLabel 61"/>
+    <w:qFormat/>
+    <w:rPr>
+      <w:rFonts w:ascii="Verdana" w:hAnsi="Verdana"/>
+      <w:color w:val="003399"/>
+      <w:sz w:val="22"/>
+      <w:szCs w:val="22"/>
+    </w:rPr>
+  </w:style>
   <w:style w:type="paragraph" w:styleId="Heading">
     <w:name w:val="Heading"/>
     <w:basedOn w:val="Normal"/>

--- a/BE-SST installation and build guide.docx
+++ b/BE-SST installation and build guide.docx
@@ -1502,25 +1502,42 @@
         </w:pBdr>
         <w:shd w:val="clear" w:color="auto" w:fill="F0F0F0"/>
         <w:spacing w:before="240" w:after="240"/>
-        <w:rPr>
-          <w:rStyle w:val="HTMLCode"/>
-          <w:color w:val="000000"/>
-          <w:sz w:val="22"/>
-          <w:szCs w:val="22"/>
+        <w:rPr/>
+      </w:pPr>
+      <w:r>
+        <w:rPr>
+          <w:rStyle w:val="HTMLCode"/>
+          <w:color w:val="000000"/>
+          <w:sz w:val="22"/>
+          <w:szCs w:val="22"/>
+          <w:bdr w:val="single" w:sz="2" w:space="0" w:color="EEDDCC"/>
+          <w:shd w:fill="F0F0F0" w:val="clear"/>
+        </w:rPr>
+        <w:t>$ cd $HOME/scratch/src/sst</w:t>
+      </w:r>
+      <w:r>
+        <w:rPr>
+          <w:rStyle w:val="HTMLCode"/>
+          <w:color w:val="000000"/>
+          <w:sz w:val="22"/>
+          <w:szCs w:val="22"/>
+          <w:highlight w:val="white"/>
           <w:highlight w:val="white"/>
           <w:bdr w:val="single" w:sz="2" w:space="0" w:color="EEDDCC"/>
         </w:rPr>
-      </w:pPr>
-      <w:r>
-        <w:rPr>
-          <w:rStyle w:val="HTMLCode"/>
-          <w:color w:val="000000"/>
-          <w:sz w:val="22"/>
-          <w:szCs w:val="22"/>
+        <w:t>-</w:t>
+      </w:r>
+      <w:r>
+        <w:rPr>
+          <w:rStyle w:val="HTMLCode"/>
+          <w:color w:val="000000"/>
+          <w:sz w:val="22"/>
+          <w:szCs w:val="22"/>
+          <w:highlight w:val="white"/>
+          <w:highlight w:val="white"/>
           <w:bdr w:val="single" w:sz="2" w:space="0" w:color="EEDDCC"/>
-          <w:shd w:fill="F0F0F0" w:val="clear"/>
-        </w:rPr>
-        <w:t>$ cd $HOME/scratch/src/sst</w:t>
+        </w:rPr>
+        <w:t>element-BE</w:t>
       </w:r>
     </w:p>
     <w:p>
@@ -1981,7 +1998,7 @@
           <mc:Choice Requires="wps">
             <w:drawing>
               <wp:inline distT="0" distB="0" distL="0" distR="0">
-                <wp:extent cx="1905" cy="10795"/>
+                <wp:extent cx="2540" cy="11430"/>
                 <wp:effectExtent l="0" t="0" r="0" b="0"/>
                 <wp:docPr id="1" name=""/>
                 <a:graphic xmlns:a="http://schemas.openxmlformats.org/drawingml/2006/main">
@@ -1991,7 +2008,7 @@
                       <wps:spPr>
                         <a:xfrm>
                           <a:off x="0" y="0"/>
-                          <a:ext cx="1440" cy="10080"/>
+                          <a:ext cx="1800" cy="10800"/>
                         </a:xfrm>
                         <a:prstGeom prst="rect">
                           <a:avLst/>
@@ -2021,7 +2038,7 @@
           </mc:Choice>
           <mc:Fallback>
             <w:pict>
-              <v:rect id="shape_0" fillcolor="#999999" stroked="f" style="position:absolute;margin-left:0pt;margin-top:-0.85pt;width:0.05pt;height:0.75pt;mso-position-vertical:top">
+              <v:rect id="shape_0" fillcolor="#999999" stroked="f" style="position:absolute;margin-left:0pt;margin-top:-0.9pt;width:0.1pt;height:0.8pt;mso-position-vertical:top">
                 <w10:wrap type="none"/>
                 <v:fill o:detectmouseclick="t" type="solid" color2="#666666"/>
                 <v:stroke color="#3465a4" joinstyle="round" endcap="flat"/>
@@ -2227,7 +2244,7 @@
           <mc:Choice Requires="wps">
             <w:drawing>
               <wp:inline distT="0" distB="0" distL="0" distR="0">
-                <wp:extent cx="1905" cy="10795"/>
+                <wp:extent cx="2540" cy="11430"/>
                 <wp:effectExtent l="0" t="0" r="0" b="0"/>
                 <wp:docPr id="2" name=""/>
                 <a:graphic xmlns:a="http://schemas.openxmlformats.org/drawingml/2006/main">
@@ -2237,7 +2254,7 @@
                       <wps:spPr>
                         <a:xfrm>
                           <a:off x="0" y="0"/>
-                          <a:ext cx="1440" cy="10080"/>
+                          <a:ext cx="1800" cy="10800"/>
                         </a:xfrm>
                         <a:prstGeom prst="rect">
                           <a:avLst/>
@@ -2267,7 +2284,7 @@
           </mc:Choice>
           <mc:Fallback>
             <w:pict>
-              <v:rect id="shape_0" fillcolor="#999999" stroked="f" style="position:absolute;margin-left:0pt;margin-top:-0.85pt;width:0.05pt;height:0.75pt;mso-position-vertical:top">
+              <v:rect id="shape_0" fillcolor="#999999" stroked="f" style="position:absolute;margin-left:0pt;margin-top:-0.9pt;width:0.1pt;height:0.8pt;mso-position-vertical:top">
                 <w10:wrap type="none"/>
                 <v:fill o:detectmouseclick="t" type="solid" color2="#666666"/>
                 <v:stroke color="#3465a4" joinstyle="round" endcap="flat"/>
@@ -3608,6 +3625,112 @@
       <w:szCs w:val="22"/>
     </w:rPr>
   </w:style>
+  <w:style w:type="character" w:styleId="ListLabel62">
+    <w:name w:val="ListLabel 62"/>
+    <w:qFormat/>
+    <w:rPr>
+      <w:rFonts w:ascii="Verdana" w:hAnsi="Verdana" w:cs="Wingdings"/>
+      <w:sz w:val="20"/>
+    </w:rPr>
+  </w:style>
+  <w:style w:type="character" w:styleId="ListLabel63">
+    <w:name w:val="ListLabel 63"/>
+    <w:qFormat/>
+    <w:rPr>
+      <w:rFonts w:ascii="Verdana" w:hAnsi="Verdana" w:cs="Wingdings"/>
+      <w:sz w:val="20"/>
+    </w:rPr>
+  </w:style>
+  <w:style w:type="character" w:styleId="ListLabel64">
+    <w:name w:val="ListLabel 64"/>
+    <w:qFormat/>
+    <w:rPr>
+      <w:rFonts w:cs="Wingdings"/>
+      <w:sz w:val="20"/>
+    </w:rPr>
+  </w:style>
+  <w:style w:type="character" w:styleId="ListLabel65">
+    <w:name w:val="ListLabel 65"/>
+    <w:qFormat/>
+    <w:rPr>
+      <w:rFonts w:cs="Wingdings"/>
+      <w:sz w:val="20"/>
+    </w:rPr>
+  </w:style>
+  <w:style w:type="character" w:styleId="ListLabel66">
+    <w:name w:val="ListLabel 66"/>
+    <w:qFormat/>
+    <w:rPr>
+      <w:rFonts w:cs="Wingdings"/>
+      <w:sz w:val="20"/>
+    </w:rPr>
+  </w:style>
+  <w:style w:type="character" w:styleId="ListLabel67">
+    <w:name w:val="ListLabel 67"/>
+    <w:qFormat/>
+    <w:rPr>
+      <w:rFonts w:cs="Wingdings"/>
+      <w:sz w:val="20"/>
+    </w:rPr>
+  </w:style>
+  <w:style w:type="character" w:styleId="ListLabel68">
+    <w:name w:val="ListLabel 68"/>
+    <w:qFormat/>
+    <w:rPr>
+      <w:rFonts w:cs="Wingdings"/>
+      <w:sz w:val="20"/>
+    </w:rPr>
+  </w:style>
+  <w:style w:type="character" w:styleId="ListLabel69">
+    <w:name w:val="ListLabel 69"/>
+    <w:qFormat/>
+    <w:rPr>
+      <w:rFonts w:cs="Wingdings"/>
+      <w:sz w:val="20"/>
+    </w:rPr>
+  </w:style>
+  <w:style w:type="character" w:styleId="ListLabel70">
+    <w:name w:val="ListLabel 70"/>
+    <w:qFormat/>
+    <w:rPr>
+      <w:rFonts w:cs="Wingdings"/>
+      <w:sz w:val="20"/>
+    </w:rPr>
+  </w:style>
+  <w:style w:type="character" w:styleId="ListLabel71">
+    <w:name w:val="ListLabel 71"/>
+    <w:qFormat/>
+    <w:rPr/>
+  </w:style>
+  <w:style w:type="character" w:styleId="ListLabel72">
+    <w:name w:val="ListLabel 72"/>
+    <w:qFormat/>
+    <w:rPr>
+      <w:rFonts w:ascii="Verdana" w:hAnsi="Verdana" w:eastAsia="Times New Roman" w:cs="Times New Roman"/>
+      <w:color w:val="000000"/>
+    </w:rPr>
+  </w:style>
+  <w:style w:type="character" w:styleId="ListLabel73">
+    <w:name w:val="ListLabel 73"/>
+    <w:qFormat/>
+    <w:rPr>
+      <w:rFonts w:ascii="Verdana" w:hAnsi="Verdana" w:eastAsia="" w:eastAsiaTheme="majorEastAsia"/>
+      <w:color w:val="003399"/>
+      <w:sz w:val="22"/>
+      <w:szCs w:val="22"/>
+      <w:highlight w:val="white"/>
+    </w:rPr>
+  </w:style>
+  <w:style w:type="character" w:styleId="ListLabel74">
+    <w:name w:val="ListLabel 74"/>
+    <w:qFormat/>
+    <w:rPr>
+      <w:rFonts w:ascii="Verdana" w:hAnsi="Verdana"/>
+      <w:color w:val="003399"/>
+      <w:sz w:val="22"/>
+      <w:szCs w:val="22"/>
+    </w:rPr>
+  </w:style>
   <w:style w:type="paragraph" w:styleId="Heading">
     <w:name w:val="Heading"/>
     <w:basedOn w:val="Normal"/>
